--- a/프로젝트 양식.docx
+++ b/프로젝트 양식.docx
@@ -1,6 +1,6 @@
 
 <file path=word/document.xml><?xml version="1.0" encoding="utf-8"?>
-<w:document xmlns:wpc="http://schemas.microsoft.com/office/word/2010/wordprocessingCanvas" xmlns:cx="http://schemas.microsoft.com/office/drawing/2014/chartex" xmlns:cx1="http://schemas.microsoft.com/office/drawing/2015/9/8/chartex" xmlns:cx2="http://schemas.microsoft.com/office/drawing/2015/10/21/chartex" xmlns:cx3="http://schemas.microsoft.com/office/drawing/2016/5/9/chartex" xmlns:cx4="http://schemas.microsoft.com/office/drawing/2016/5/10/chartex" xmlns:cx5="http://schemas.microsoft.com/office/drawing/2016/5/11/chartex" xmlns:cx6="http://schemas.microsoft.com/office/drawing/2016/5/12/chartex" xmlns:cx7="http://schemas.microsoft.com/office/drawing/2016/5/13/chartex" xmlns:cx8="http://schemas.microsoft.com/office/drawing/2016/5/14/chartex" xmlns:mc="http://schemas.openxmlformats.org/markup-compatibility/2006" xmlns:aink="http://schemas.microsoft.com/office/drawing/2016/ink" xmlns:am3d="http://schemas.microsoft.com/office/drawing/2017/model3d" xmlns:o="urn:schemas-microsoft-com:office:office" xmlns:r="http://schemas.openxmlformats.org/officeDocument/2006/relationships" xmlns:m="http://schemas.openxmlformats.org/officeDocument/2006/math" xmlns:v="urn:schemas-microsoft-com:vml" xmlns:wp14="http://schemas.microsoft.com/office/word/2010/wordprocessingDrawing" xmlns:wp="http://schemas.openxmlformats.org/drawingml/2006/wordprocessingDrawing" xmlns:w10="urn:schemas-microsoft-com:office:word" xmlns:w="http://schemas.openxmlformats.org/wordprocessingml/2006/main" xmlns:w14="http://schemas.microsoft.com/office/word/2010/wordml" xmlns:w15="http://schemas.microsoft.com/office/word/2012/wordml" xmlns:w16cid="http://schemas.microsoft.com/office/word/2016/wordml/cid" xmlns:w16se="http://schemas.microsoft.com/office/word/2015/wordml/symex" xmlns:wpg="http://schemas.microsoft.com/office/word/2010/wordprocessingGroup" xmlns:wpi="http://schemas.microsoft.com/office/word/2010/wordprocessingInk" xmlns:wne="http://schemas.microsoft.com/office/word/2006/wordml" xmlns:wps="http://schemas.microsoft.com/office/word/2010/wordprocessingShape" mc:Ignorable="w14 w15 w16se w16cid wp14">
+<w:document xmlns:wpc="http://schemas.microsoft.com/office/word/2010/wordprocessingCanvas" xmlns:cx="http://schemas.microsoft.com/office/drawing/2014/chartex" xmlns:cx1="http://schemas.microsoft.com/office/drawing/2015/9/8/chartex" xmlns:cx2="http://schemas.microsoft.com/office/drawing/2015/10/21/chartex" xmlns:cx3="http://schemas.microsoft.com/office/drawing/2016/5/9/chartex" xmlns:cx4="http://schemas.microsoft.com/office/drawing/2016/5/10/chartex" xmlns:cx5="http://schemas.microsoft.com/office/drawing/2016/5/11/chartex" xmlns:cx6="http://schemas.microsoft.com/office/drawing/2016/5/12/chartex" xmlns:cx7="http://schemas.microsoft.com/office/drawing/2016/5/13/chartex" xmlns:cx8="http://schemas.microsoft.com/office/drawing/2016/5/14/chartex" xmlns:mc="http://schemas.openxmlformats.org/markup-compatibility/2006" xmlns:aink="http://schemas.microsoft.com/office/drawing/2016/ink" xmlns:am3d="http://schemas.microsoft.com/office/drawing/2017/model3d" xmlns:o="urn:schemas-microsoft-com:office:office" xmlns:r="http://schemas.openxmlformats.org/officeDocument/2006/relationships" xmlns:m="http://schemas.openxmlformats.org/officeDocument/2006/math" xmlns:v="urn:schemas-microsoft-com:vml" xmlns:wp14="http://schemas.microsoft.com/office/word/2010/wordprocessingDrawing" xmlns:wp="http://schemas.openxmlformats.org/drawingml/2006/wordprocessingDrawing" xmlns:w10="urn:schemas-microsoft-com:office:word" xmlns:w="http://schemas.openxmlformats.org/wordprocessingml/2006/main" xmlns:w14="http://schemas.microsoft.com/office/word/2010/wordml" xmlns:w15="http://schemas.microsoft.com/office/word/2012/wordml" xmlns:w16cex="http://schemas.microsoft.com/office/word/2018/wordml/cex" xmlns:w16cid="http://schemas.microsoft.com/office/word/2016/wordml/cid" xmlns:w16="http://schemas.microsoft.com/office/word/2018/wordml" xmlns:w16sdtdh="http://schemas.microsoft.com/office/word/2020/wordml/sdtdatahash" xmlns:w16se="http://schemas.microsoft.com/office/word/2015/wordml/symex" xmlns:wpg="http://schemas.microsoft.com/office/word/2010/wordprocessingGroup" xmlns:wpi="http://schemas.microsoft.com/office/word/2010/wordprocessingInk" xmlns:wne="http://schemas.microsoft.com/office/word/2006/wordml" xmlns:wps="http://schemas.microsoft.com/office/word/2010/wordprocessingShape" mc:Ignorable="w14 w15 w16se w16cid w16 w16cex w16sdtdh wp14">
   <w:background w:color="FFFFFF"/>
   <w:body>
     <w:p>
@@ -346,7 +346,7 @@
               <w:suppressAutoHyphens w:val="0"/>
               <w:autoSpaceDE/>
               <w:rPr>
-                <w:rFonts w:ascii="아리따-부리(TTF)-Medium" w:eastAsia="아리따-부리(TTF)-Medium" w:hAnsi="아리따-부리(TTF)-Medium" w:hint="eastAsia"/>
+                <w:rFonts w:ascii="아리따-부리(TTF)-Medium" w:eastAsia="아리따-부리(TTF)-Medium" w:hAnsi="아리따-부리(TTF)-Medium"/>
                 <w:sz w:val="18"/>
                 <w:szCs w:val="16"/>
                 <w:lang w:eastAsia="ko-KR"/>
@@ -1914,7 +1914,7 @@
         <mc:AlternateContent>
           <mc:Choice Requires="wps">
             <w:drawing>
-              <wp:inline distT="0" distB="0" distL="0" distR="0" wp14:anchorId="0EE6B0F9" wp14:editId="43200B76">
+              <wp:inline distT="0" distB="0" distL="0" distR="0" wp14:anchorId="5DEEAC0F" wp14:editId="284BA4E0">
                 <wp:extent cx="6281420" cy="1866900"/>
                 <wp:effectExtent l="0" t="0" r="0" b="0"/>
                 <wp:docPr id="3" name="Text Box 11"/>
@@ -2061,8 +2061,6 @@
                               </w:rPr>
                               <w:t xml:space="preserve">or </w:t>
                             </w:r>
-                            <w:bookmarkStart w:id="0" w:name="_GoBack"/>
-                            <w:bookmarkEnd w:id="0"/>
                             <w:r>
                               <w:rPr>
                                 <w:rFonts w:ascii="아리따-부리(TTF)-Medium" w:eastAsia="아리따-부리(TTF)-Medium" w:hAnsi="아리따-부리(TTF)-Medium" w:cs="조선일보명조" w:hint="eastAsia"/>
@@ -2409,11 +2407,11 @@
           </mc:Choice>
           <mc:Fallback>
             <w:pict>
-              <v:shapetype w14:anchorId="0EE6B0F9" id="_x0000_t202" coordsize="21600,21600" o:spt="202" path="m,l,21600r21600,l21600,xe">
+              <v:shapetype w14:anchorId="5DEEAC0F" id="_x0000_t202" coordsize="21600,21600" o:spt="202" path="m,l,21600r21600,l21600,xe">
                 <v:stroke joinstyle="miter"/>
                 <v:path gradientshapeok="t" o:connecttype="rect"/>
               </v:shapetype>
-              <v:shape id="Text Box 11" o:spid="_x0000_s1026" type="#_x0000_t202" style="width:494.6pt;height:147pt;visibility:visible;mso-wrap-style:square;mso-left-percent:-10001;mso-top-percent:-10001;mso-position-horizontal:absolute;mso-position-horizontal-relative:char;mso-position-vertical:absolute;mso-position-vertical-relative:line;mso-left-percent:-10001;mso-top-percent:-10001;v-text-anchor:top" o:gfxdata="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" stroked="f">
+              <v:shape id="Text Box 11" o:spid="_x0000_s1026" type="#_x0000_t202" style="width:494.6pt;height:147pt;visibility:visible;mso-wrap-style:square;mso-left-percent:-10001;mso-top-percent:-10001;mso-position-horizontal:absolute;mso-position-horizontal-relative:char;mso-position-vertical:absolute;mso-position-vertical-relative:line;mso-left-percent:-10001;mso-top-percent:-10001;v-text-anchor:top" o:gfxdata="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" stroked="f">
                 <v:fill opacity="0"/>
                 <v:textbox inset="0,0,0,0">
                   <w:txbxContent>
@@ -2520,8 +2518,6 @@
                         </w:rPr>
                         <w:t xml:space="preserve">or </w:t>
                       </w:r>
-                      <w:bookmarkStart w:id="1" w:name="_GoBack"/>
-                      <w:bookmarkEnd w:id="1"/>
                       <w:r>
                         <w:rPr>
                           <w:rFonts w:ascii="아리따-부리(TTF)-Medium" w:eastAsia="아리따-부리(TTF)-Medium" w:hAnsi="아리따-부리(TTF)-Medium" w:cs="조선일보명조" w:hint="eastAsia"/>
@@ -3949,7 +3945,6 @@
         </w:rPr>
         <w:t xml:space="preserve"> </w:t>
       </w:r>
-      <w:proofErr w:type="spellStart"/>
       <w:r>
         <w:rPr>
           <w:rFonts w:eastAsiaTheme="minorEastAsia"/>
@@ -3957,7 +3952,6 @@
         </w:rPr>
         <w:t>딥러닝</w:t>
       </w:r>
-      <w:proofErr w:type="spellEnd"/>
       <w:r>
         <w:rPr>
           <w:rFonts w:eastAsiaTheme="minorEastAsia"/>
@@ -4065,7 +4059,7 @@
 </file>
 
 <file path=word/endnotes.xml><?xml version="1.0" encoding="utf-8"?>
-<w:endnotes xmlns:wpc="http://schemas.microsoft.com/office/word/2010/wordprocessingCanvas" xmlns:cx="http://schemas.microsoft.com/office/drawing/2014/chartex" xmlns:cx1="http://schemas.microsoft.com/office/drawing/2015/9/8/chartex" xmlns:cx2="http://schemas.microsoft.com/office/drawing/2015/10/21/chartex" xmlns:cx3="http://schemas.microsoft.com/office/drawing/2016/5/9/chartex" xmlns:cx4="http://schemas.microsoft.com/office/drawing/2016/5/10/chartex" xmlns:cx5="http://schemas.microsoft.com/office/drawing/2016/5/11/chartex" xmlns:cx6="http://schemas.microsoft.com/office/drawing/2016/5/12/chartex" xmlns:cx7="http://schemas.microsoft.com/office/drawing/2016/5/13/chartex" xmlns:cx8="http://schemas.microsoft.com/office/drawing/2016/5/14/chartex" xmlns:mc="http://schemas.openxmlformats.org/markup-compatibility/2006" xmlns:aink="http://schemas.microsoft.com/office/drawing/2016/ink" xmlns:am3d="http://schemas.microsoft.com/office/drawing/2017/model3d" xmlns:o="urn:schemas-microsoft-com:office:office" xmlns:r="http://schemas.openxmlformats.org/officeDocument/2006/relationships" xmlns:m="http://schemas.openxmlformats.org/officeDocument/2006/math" xmlns:v="urn:schemas-microsoft-com:vml" xmlns:wp14="http://schemas.microsoft.com/office/word/2010/wordprocessingDrawing" xmlns:wp="http://schemas.openxmlformats.org/drawingml/2006/wordprocessingDrawing" xmlns:w10="urn:schemas-microsoft-com:office:word" xmlns:w="http://schemas.openxmlformats.org/wordprocessingml/2006/main" xmlns:w14="http://schemas.microsoft.com/office/word/2010/wordml" xmlns:w15="http://schemas.microsoft.com/office/word/2012/wordml" xmlns:w16cid="http://schemas.microsoft.com/office/word/2016/wordml/cid" xmlns:w16se="http://schemas.microsoft.com/office/word/2015/wordml/symex" xmlns:wpg="http://schemas.microsoft.com/office/word/2010/wordprocessingGroup" xmlns:wpi="http://schemas.microsoft.com/office/word/2010/wordprocessingInk" xmlns:wne="http://schemas.microsoft.com/office/word/2006/wordml" xmlns:wps="http://schemas.microsoft.com/office/word/2010/wordprocessingShape" mc:Ignorable="w14 w15 w16se w16cid wp14">
+<w:endnotes xmlns:wpc="http://schemas.microsoft.com/office/word/2010/wordprocessingCanvas" xmlns:cx="http://schemas.microsoft.com/office/drawing/2014/chartex" xmlns:cx1="http://schemas.microsoft.com/office/drawing/2015/9/8/chartex" xmlns:cx2="http://schemas.microsoft.com/office/drawing/2015/10/21/chartex" xmlns:cx3="http://schemas.microsoft.com/office/drawing/2016/5/9/chartex" xmlns:cx4="http://schemas.microsoft.com/office/drawing/2016/5/10/chartex" xmlns:cx5="http://schemas.microsoft.com/office/drawing/2016/5/11/chartex" xmlns:cx6="http://schemas.microsoft.com/office/drawing/2016/5/12/chartex" xmlns:cx7="http://schemas.microsoft.com/office/drawing/2016/5/13/chartex" xmlns:cx8="http://schemas.microsoft.com/office/drawing/2016/5/14/chartex" xmlns:mc="http://schemas.openxmlformats.org/markup-compatibility/2006" xmlns:aink="http://schemas.microsoft.com/office/drawing/2016/ink" xmlns:am3d="http://schemas.microsoft.com/office/drawing/2017/model3d" xmlns:o="urn:schemas-microsoft-com:office:office" xmlns:r="http://schemas.openxmlformats.org/officeDocument/2006/relationships" xmlns:m="http://schemas.openxmlformats.org/officeDocument/2006/math" xmlns:v="urn:schemas-microsoft-com:vml" xmlns:wp14="http://schemas.microsoft.com/office/word/2010/wordprocessingDrawing" xmlns:wp="http://schemas.openxmlformats.org/drawingml/2006/wordprocessingDrawing" xmlns:w10="urn:schemas-microsoft-com:office:word" xmlns:w="http://schemas.openxmlformats.org/wordprocessingml/2006/main" xmlns:w14="http://schemas.microsoft.com/office/word/2010/wordml" xmlns:w15="http://schemas.microsoft.com/office/word/2012/wordml" xmlns:w16cex="http://schemas.microsoft.com/office/word/2018/wordml/cex" xmlns:w16cid="http://schemas.microsoft.com/office/word/2016/wordml/cid" xmlns:w16="http://schemas.microsoft.com/office/word/2018/wordml" xmlns:w16sdtdh="http://schemas.microsoft.com/office/word/2020/wordml/sdtdatahash" xmlns:w16se="http://schemas.microsoft.com/office/word/2015/wordml/symex" xmlns:wpg="http://schemas.microsoft.com/office/word/2010/wordprocessingGroup" xmlns:wpi="http://schemas.microsoft.com/office/word/2010/wordprocessingInk" xmlns:wne="http://schemas.microsoft.com/office/word/2006/wordml" xmlns:wps="http://schemas.microsoft.com/office/word/2010/wordprocessingShape" mc:Ignorable="w14 w15 w16se w16cid w16 w16cex w16sdtdh wp14">
   <w:endnote w:type="separator" w:id="-1">
     <w:p>
       <w:r>
@@ -4084,7 +4078,7 @@
 </file>
 
 <file path=word/footer1.xml><?xml version="1.0" encoding="utf-8"?>
-<w:ftr xmlns:wpc="http://schemas.microsoft.com/office/word/2010/wordprocessingCanvas" xmlns:cx="http://schemas.microsoft.com/office/drawing/2014/chartex" xmlns:cx1="http://schemas.microsoft.com/office/drawing/2015/9/8/chartex" xmlns:cx2="http://schemas.microsoft.com/office/drawing/2015/10/21/chartex" xmlns:cx3="http://schemas.microsoft.com/office/drawing/2016/5/9/chartex" xmlns:cx4="http://schemas.microsoft.com/office/drawing/2016/5/10/chartex" xmlns:cx5="http://schemas.microsoft.com/office/drawing/2016/5/11/chartex" xmlns:cx6="http://schemas.microsoft.com/office/drawing/2016/5/12/chartex" xmlns:cx7="http://schemas.microsoft.com/office/drawing/2016/5/13/chartex" xmlns:cx8="http://schemas.microsoft.com/office/drawing/2016/5/14/chartex" xmlns:mc="http://schemas.openxmlformats.org/markup-compatibility/2006" xmlns:aink="http://schemas.microsoft.com/office/drawing/2016/ink" xmlns:am3d="http://schemas.microsoft.com/office/drawing/2017/model3d" xmlns:o="urn:schemas-microsoft-com:office:office" xmlns:r="http://schemas.openxmlformats.org/officeDocument/2006/relationships" xmlns:m="http://schemas.openxmlformats.org/officeDocument/2006/math" xmlns:v="urn:schemas-microsoft-com:vml" xmlns:wp14="http://schemas.microsoft.com/office/word/2010/wordprocessingDrawing" xmlns:wp="http://schemas.openxmlformats.org/drawingml/2006/wordprocessingDrawing" xmlns:w10="urn:schemas-microsoft-com:office:word" xmlns:w="http://schemas.openxmlformats.org/wordprocessingml/2006/main" xmlns:w14="http://schemas.microsoft.com/office/word/2010/wordml" xmlns:w15="http://schemas.microsoft.com/office/word/2012/wordml" xmlns:w16cid="http://schemas.microsoft.com/office/word/2016/wordml/cid" xmlns:w16se="http://schemas.microsoft.com/office/word/2015/wordml/symex" xmlns:wpg="http://schemas.microsoft.com/office/word/2010/wordprocessingGroup" xmlns:wpi="http://schemas.microsoft.com/office/word/2010/wordprocessingInk" xmlns:wne="http://schemas.microsoft.com/office/word/2006/wordml" xmlns:wps="http://schemas.microsoft.com/office/word/2010/wordprocessingShape" mc:Ignorable="w14 w15 w16se w16cid wp14">
+<w:ftr xmlns:wpc="http://schemas.microsoft.com/office/word/2010/wordprocessingCanvas" xmlns:cx="http://schemas.microsoft.com/office/drawing/2014/chartex" xmlns:cx1="http://schemas.microsoft.com/office/drawing/2015/9/8/chartex" xmlns:cx2="http://schemas.microsoft.com/office/drawing/2015/10/21/chartex" xmlns:cx3="http://schemas.microsoft.com/office/drawing/2016/5/9/chartex" xmlns:cx4="http://schemas.microsoft.com/office/drawing/2016/5/10/chartex" xmlns:cx5="http://schemas.microsoft.com/office/drawing/2016/5/11/chartex" xmlns:cx6="http://schemas.microsoft.com/office/drawing/2016/5/12/chartex" xmlns:cx7="http://schemas.microsoft.com/office/drawing/2016/5/13/chartex" xmlns:cx8="http://schemas.microsoft.com/office/drawing/2016/5/14/chartex" xmlns:mc="http://schemas.openxmlformats.org/markup-compatibility/2006" xmlns:aink="http://schemas.microsoft.com/office/drawing/2016/ink" xmlns:am3d="http://schemas.microsoft.com/office/drawing/2017/model3d" xmlns:o="urn:schemas-microsoft-com:office:office" xmlns:r="http://schemas.openxmlformats.org/officeDocument/2006/relationships" xmlns:m="http://schemas.openxmlformats.org/officeDocument/2006/math" xmlns:v="urn:schemas-microsoft-com:vml" xmlns:wp14="http://schemas.microsoft.com/office/word/2010/wordprocessingDrawing" xmlns:wp="http://schemas.openxmlformats.org/drawingml/2006/wordprocessingDrawing" xmlns:w10="urn:schemas-microsoft-com:office:word" xmlns:w="http://schemas.openxmlformats.org/wordprocessingml/2006/main" xmlns:w14="http://schemas.microsoft.com/office/word/2010/wordml" xmlns:w15="http://schemas.microsoft.com/office/word/2012/wordml" xmlns:w16cex="http://schemas.microsoft.com/office/word/2018/wordml/cex" xmlns:w16cid="http://schemas.microsoft.com/office/word/2016/wordml/cid" xmlns:w16="http://schemas.microsoft.com/office/word/2018/wordml" xmlns:w16sdtdh="http://schemas.microsoft.com/office/word/2020/wordml/sdtdatahash" xmlns:w16se="http://schemas.microsoft.com/office/word/2015/wordml/symex" xmlns:wpg="http://schemas.microsoft.com/office/word/2010/wordprocessingGroup" xmlns:wpi="http://schemas.microsoft.com/office/word/2010/wordprocessingInk" xmlns:wne="http://schemas.microsoft.com/office/word/2006/wordml" xmlns:wps="http://schemas.microsoft.com/office/word/2010/wordprocessingShape" mc:Ignorable="w14 w15 w16se w16cid w16 w16cex w16sdtdh wp14">
   <w:p>
     <w:pPr>
       <w:pStyle w:val="ac"/>
@@ -4126,7 +4120,7 @@
 </file>
 
 <file path=word/footer2.xml><?xml version="1.0" encoding="utf-8"?>
-<w:ftr xmlns:wpc="http://schemas.microsoft.com/office/word/2010/wordprocessingCanvas" xmlns:cx="http://schemas.microsoft.com/office/drawing/2014/chartex" xmlns:cx1="http://schemas.microsoft.com/office/drawing/2015/9/8/chartex" xmlns:cx2="http://schemas.microsoft.com/office/drawing/2015/10/21/chartex" xmlns:cx3="http://schemas.microsoft.com/office/drawing/2016/5/9/chartex" xmlns:cx4="http://schemas.microsoft.com/office/drawing/2016/5/10/chartex" xmlns:cx5="http://schemas.microsoft.com/office/drawing/2016/5/11/chartex" xmlns:cx6="http://schemas.microsoft.com/office/drawing/2016/5/12/chartex" xmlns:cx7="http://schemas.microsoft.com/office/drawing/2016/5/13/chartex" xmlns:cx8="http://schemas.microsoft.com/office/drawing/2016/5/14/chartex" xmlns:mc="http://schemas.openxmlformats.org/markup-compatibility/2006" xmlns:aink="http://schemas.microsoft.com/office/drawing/2016/ink" xmlns:am3d="http://schemas.microsoft.com/office/drawing/2017/model3d" xmlns:o="urn:schemas-microsoft-com:office:office" xmlns:r="http://schemas.openxmlformats.org/officeDocument/2006/relationships" xmlns:m="http://schemas.openxmlformats.org/officeDocument/2006/math" xmlns:v="urn:schemas-microsoft-com:vml" xmlns:wp14="http://schemas.microsoft.com/office/word/2010/wordprocessingDrawing" xmlns:wp="http://schemas.openxmlformats.org/drawingml/2006/wordprocessingDrawing" xmlns:w10="urn:schemas-microsoft-com:office:word" xmlns:w="http://schemas.openxmlformats.org/wordprocessingml/2006/main" xmlns:w14="http://schemas.microsoft.com/office/word/2010/wordml" xmlns:w15="http://schemas.microsoft.com/office/word/2012/wordml" xmlns:w16cid="http://schemas.microsoft.com/office/word/2016/wordml/cid" xmlns:w16se="http://schemas.microsoft.com/office/word/2015/wordml/symex" xmlns:wpg="http://schemas.microsoft.com/office/word/2010/wordprocessingGroup" xmlns:wpi="http://schemas.microsoft.com/office/word/2010/wordprocessingInk" xmlns:wne="http://schemas.microsoft.com/office/word/2006/wordml" xmlns:wps="http://schemas.microsoft.com/office/word/2010/wordprocessingShape" mc:Ignorable="w14 w15 w16se w16cid wp14">
+<w:ftr xmlns:wpc="http://schemas.microsoft.com/office/word/2010/wordprocessingCanvas" xmlns:cx="http://schemas.microsoft.com/office/drawing/2014/chartex" xmlns:cx1="http://schemas.microsoft.com/office/drawing/2015/9/8/chartex" xmlns:cx2="http://schemas.microsoft.com/office/drawing/2015/10/21/chartex" xmlns:cx3="http://schemas.microsoft.com/office/drawing/2016/5/9/chartex" xmlns:cx4="http://schemas.microsoft.com/office/drawing/2016/5/10/chartex" xmlns:cx5="http://schemas.microsoft.com/office/drawing/2016/5/11/chartex" xmlns:cx6="http://schemas.microsoft.com/office/drawing/2016/5/12/chartex" xmlns:cx7="http://schemas.microsoft.com/office/drawing/2016/5/13/chartex" xmlns:cx8="http://schemas.microsoft.com/office/drawing/2016/5/14/chartex" xmlns:mc="http://schemas.openxmlformats.org/markup-compatibility/2006" xmlns:aink="http://schemas.microsoft.com/office/drawing/2016/ink" xmlns:am3d="http://schemas.microsoft.com/office/drawing/2017/model3d" xmlns:o="urn:schemas-microsoft-com:office:office" xmlns:r="http://schemas.openxmlformats.org/officeDocument/2006/relationships" xmlns:m="http://schemas.openxmlformats.org/officeDocument/2006/math" xmlns:v="urn:schemas-microsoft-com:vml" xmlns:wp14="http://schemas.microsoft.com/office/word/2010/wordprocessingDrawing" xmlns:wp="http://schemas.openxmlformats.org/drawingml/2006/wordprocessingDrawing" xmlns:w10="urn:schemas-microsoft-com:office:word" xmlns:w="http://schemas.openxmlformats.org/wordprocessingml/2006/main" xmlns:w14="http://schemas.microsoft.com/office/word/2010/wordml" xmlns:w15="http://schemas.microsoft.com/office/word/2012/wordml" xmlns:w16cex="http://schemas.microsoft.com/office/word/2018/wordml/cex" xmlns:w16cid="http://schemas.microsoft.com/office/word/2016/wordml/cid" xmlns:w16="http://schemas.microsoft.com/office/word/2018/wordml" xmlns:w16sdtdh="http://schemas.microsoft.com/office/word/2020/wordml/sdtdatahash" xmlns:w16se="http://schemas.microsoft.com/office/word/2015/wordml/symex" xmlns:wpg="http://schemas.microsoft.com/office/word/2010/wordprocessingGroup" xmlns:wpi="http://schemas.microsoft.com/office/word/2010/wordprocessingInk" xmlns:wne="http://schemas.microsoft.com/office/word/2006/wordml" xmlns:wps="http://schemas.microsoft.com/office/word/2010/wordprocessingShape" mc:Ignorable="w14 w15 w16se w16cid w16 w16cex w16sdtdh wp14">
   <w:p>
     <w:pPr>
       <w:pStyle w:val="ac"/>
@@ -4168,7 +4162,7 @@
 </file>
 
 <file path=word/footnotes.xml><?xml version="1.0" encoding="utf-8"?>
-<w:footnotes xmlns:wpc="http://schemas.microsoft.com/office/word/2010/wordprocessingCanvas" xmlns:cx="http://schemas.microsoft.com/office/drawing/2014/chartex" xmlns:cx1="http://schemas.microsoft.com/office/drawing/2015/9/8/chartex" xmlns:cx2="http://schemas.microsoft.com/office/drawing/2015/10/21/chartex" xmlns:cx3="http://schemas.microsoft.com/office/drawing/2016/5/9/chartex" xmlns:cx4="http://schemas.microsoft.com/office/drawing/2016/5/10/chartex" xmlns:cx5="http://schemas.microsoft.com/office/drawing/2016/5/11/chartex" xmlns:cx6="http://schemas.microsoft.com/office/drawing/2016/5/12/chartex" xmlns:cx7="http://schemas.microsoft.com/office/drawing/2016/5/13/chartex" xmlns:cx8="http://schemas.microsoft.com/office/drawing/2016/5/14/chartex" xmlns:mc="http://schemas.openxmlformats.org/markup-compatibility/2006" xmlns:aink="http://schemas.microsoft.com/office/drawing/2016/ink" xmlns:am3d="http://schemas.microsoft.com/office/drawing/2017/model3d" xmlns:o="urn:schemas-microsoft-com:office:office" xmlns:r="http://schemas.openxmlformats.org/officeDocument/2006/relationships" xmlns:m="http://schemas.openxmlformats.org/officeDocument/2006/math" xmlns:v="urn:schemas-microsoft-com:vml" xmlns:wp14="http://schemas.microsoft.com/office/word/2010/wordprocessingDrawing" xmlns:wp="http://schemas.openxmlformats.org/drawingml/2006/wordprocessingDrawing" xmlns:w10="urn:schemas-microsoft-com:office:word" xmlns:w="http://schemas.openxmlformats.org/wordprocessingml/2006/main" xmlns:w14="http://schemas.microsoft.com/office/word/2010/wordml" xmlns:w15="http://schemas.microsoft.com/office/word/2012/wordml" xmlns:w16cid="http://schemas.microsoft.com/office/word/2016/wordml/cid" xmlns:w16se="http://schemas.microsoft.com/office/word/2015/wordml/symex" xmlns:wpg="http://schemas.microsoft.com/office/word/2010/wordprocessingGroup" xmlns:wpi="http://schemas.microsoft.com/office/word/2010/wordprocessingInk" xmlns:wne="http://schemas.microsoft.com/office/word/2006/wordml" xmlns:wps="http://schemas.microsoft.com/office/word/2010/wordprocessingShape" mc:Ignorable="w14 w15 w16se w16cid wp14">
+<w:footnotes xmlns:wpc="http://schemas.microsoft.com/office/word/2010/wordprocessingCanvas" xmlns:cx="http://schemas.microsoft.com/office/drawing/2014/chartex" xmlns:cx1="http://schemas.microsoft.com/office/drawing/2015/9/8/chartex" xmlns:cx2="http://schemas.microsoft.com/office/drawing/2015/10/21/chartex" xmlns:cx3="http://schemas.microsoft.com/office/drawing/2016/5/9/chartex" xmlns:cx4="http://schemas.microsoft.com/office/drawing/2016/5/10/chartex" xmlns:cx5="http://schemas.microsoft.com/office/drawing/2016/5/11/chartex" xmlns:cx6="http://schemas.microsoft.com/office/drawing/2016/5/12/chartex" xmlns:cx7="http://schemas.microsoft.com/office/drawing/2016/5/13/chartex" xmlns:cx8="http://schemas.microsoft.com/office/drawing/2016/5/14/chartex" xmlns:mc="http://schemas.openxmlformats.org/markup-compatibility/2006" xmlns:aink="http://schemas.microsoft.com/office/drawing/2016/ink" xmlns:am3d="http://schemas.microsoft.com/office/drawing/2017/model3d" xmlns:o="urn:schemas-microsoft-com:office:office" xmlns:r="http://schemas.openxmlformats.org/officeDocument/2006/relationships" xmlns:m="http://schemas.openxmlformats.org/officeDocument/2006/math" xmlns:v="urn:schemas-microsoft-com:vml" xmlns:wp14="http://schemas.microsoft.com/office/word/2010/wordprocessingDrawing" xmlns:wp="http://schemas.openxmlformats.org/drawingml/2006/wordprocessingDrawing" xmlns:w10="urn:schemas-microsoft-com:office:word" xmlns:w="http://schemas.openxmlformats.org/wordprocessingml/2006/main" xmlns:w14="http://schemas.microsoft.com/office/word/2010/wordml" xmlns:w15="http://schemas.microsoft.com/office/word/2012/wordml" xmlns:w16cex="http://schemas.microsoft.com/office/word/2018/wordml/cex" xmlns:w16cid="http://schemas.microsoft.com/office/word/2016/wordml/cid" xmlns:w16="http://schemas.microsoft.com/office/word/2018/wordml" xmlns:w16sdtdh="http://schemas.microsoft.com/office/word/2020/wordml/sdtdatahash" xmlns:w16se="http://schemas.microsoft.com/office/word/2015/wordml/symex" xmlns:wpg="http://schemas.microsoft.com/office/word/2010/wordprocessingGroup" xmlns:wpi="http://schemas.microsoft.com/office/word/2010/wordprocessingInk" xmlns:wne="http://schemas.microsoft.com/office/word/2006/wordml" xmlns:wps="http://schemas.microsoft.com/office/word/2010/wordprocessingShape" mc:Ignorable="w14 w15 w16se w16cid w16 w16cex w16sdtdh wp14">
   <w:footnote w:type="separator" w:id="-1">
     <w:p>
       <w:r>
@@ -4187,7 +4181,7 @@
 </file>
 
 <file path=word/header1.xml><?xml version="1.0" encoding="utf-8"?>
-<w:hdr xmlns:wpc="http://schemas.microsoft.com/office/word/2010/wordprocessingCanvas" xmlns:cx="http://schemas.microsoft.com/office/drawing/2014/chartex" xmlns:cx1="http://schemas.microsoft.com/office/drawing/2015/9/8/chartex" xmlns:cx2="http://schemas.microsoft.com/office/drawing/2015/10/21/chartex" xmlns:cx3="http://schemas.microsoft.com/office/drawing/2016/5/9/chartex" xmlns:cx4="http://schemas.microsoft.com/office/drawing/2016/5/10/chartex" xmlns:cx5="http://schemas.microsoft.com/office/drawing/2016/5/11/chartex" xmlns:cx6="http://schemas.microsoft.com/office/drawing/2016/5/12/chartex" xmlns:cx7="http://schemas.microsoft.com/office/drawing/2016/5/13/chartex" xmlns:cx8="http://schemas.microsoft.com/office/drawing/2016/5/14/chartex" xmlns:mc="http://schemas.openxmlformats.org/markup-compatibility/2006" xmlns:aink="http://schemas.microsoft.com/office/drawing/2016/ink" xmlns:am3d="http://schemas.microsoft.com/office/drawing/2017/model3d" xmlns:o="urn:schemas-microsoft-com:office:office" xmlns:r="http://schemas.openxmlformats.org/officeDocument/2006/relationships" xmlns:m="http://schemas.openxmlformats.org/officeDocument/2006/math" xmlns:v="urn:schemas-microsoft-com:vml" xmlns:wp14="http://schemas.microsoft.com/office/word/2010/wordprocessingDrawing" xmlns:wp="http://schemas.openxmlformats.org/drawingml/2006/wordprocessingDrawing" xmlns:w10="urn:schemas-microsoft-com:office:word" xmlns:w="http://schemas.openxmlformats.org/wordprocessingml/2006/main" xmlns:w14="http://schemas.microsoft.com/office/word/2010/wordml" xmlns:w15="http://schemas.microsoft.com/office/word/2012/wordml" xmlns:w16cid="http://schemas.microsoft.com/office/word/2016/wordml/cid" xmlns:w16se="http://schemas.microsoft.com/office/word/2015/wordml/symex" xmlns:wpg="http://schemas.microsoft.com/office/word/2010/wordprocessingGroup" xmlns:wpi="http://schemas.microsoft.com/office/word/2010/wordprocessingInk" xmlns:wne="http://schemas.microsoft.com/office/word/2006/wordml" xmlns:wps="http://schemas.microsoft.com/office/word/2010/wordprocessingShape" mc:Ignorable="w14 w15 w16se w16cid wp14">
+<w:hdr xmlns:wpc="http://schemas.microsoft.com/office/word/2010/wordprocessingCanvas" xmlns:cx="http://schemas.microsoft.com/office/drawing/2014/chartex" xmlns:cx1="http://schemas.microsoft.com/office/drawing/2015/9/8/chartex" xmlns:cx2="http://schemas.microsoft.com/office/drawing/2015/10/21/chartex" xmlns:cx3="http://schemas.microsoft.com/office/drawing/2016/5/9/chartex" xmlns:cx4="http://schemas.microsoft.com/office/drawing/2016/5/10/chartex" xmlns:cx5="http://schemas.microsoft.com/office/drawing/2016/5/11/chartex" xmlns:cx6="http://schemas.microsoft.com/office/drawing/2016/5/12/chartex" xmlns:cx7="http://schemas.microsoft.com/office/drawing/2016/5/13/chartex" xmlns:cx8="http://schemas.microsoft.com/office/drawing/2016/5/14/chartex" xmlns:mc="http://schemas.openxmlformats.org/markup-compatibility/2006" xmlns:aink="http://schemas.microsoft.com/office/drawing/2016/ink" xmlns:am3d="http://schemas.microsoft.com/office/drawing/2017/model3d" xmlns:o="urn:schemas-microsoft-com:office:office" xmlns:r="http://schemas.openxmlformats.org/officeDocument/2006/relationships" xmlns:m="http://schemas.openxmlformats.org/officeDocument/2006/math" xmlns:v="urn:schemas-microsoft-com:vml" xmlns:wp14="http://schemas.microsoft.com/office/word/2010/wordprocessingDrawing" xmlns:wp="http://schemas.openxmlformats.org/drawingml/2006/wordprocessingDrawing" xmlns:w10="urn:schemas-microsoft-com:office:word" xmlns:w="http://schemas.openxmlformats.org/wordprocessingml/2006/main" xmlns:w14="http://schemas.microsoft.com/office/word/2010/wordml" xmlns:w15="http://schemas.microsoft.com/office/word/2012/wordml" xmlns:w16cex="http://schemas.microsoft.com/office/word/2018/wordml/cex" xmlns:w16cid="http://schemas.microsoft.com/office/word/2016/wordml/cid" xmlns:w16="http://schemas.microsoft.com/office/word/2018/wordml" xmlns:w16sdtdh="http://schemas.microsoft.com/office/word/2020/wordml/sdtdatahash" xmlns:w16se="http://schemas.microsoft.com/office/word/2015/wordml/symex" xmlns:wpg="http://schemas.microsoft.com/office/word/2010/wordprocessingGroup" xmlns:wpi="http://schemas.microsoft.com/office/word/2010/wordprocessingInk" xmlns:wne="http://schemas.microsoft.com/office/word/2006/wordml" xmlns:wps="http://schemas.microsoft.com/office/word/2010/wordprocessingShape" mc:Ignorable="w14 w15 w16se w16cid w16 w16cex w16sdtdh wp14">
   <w:p>
     <w:pPr>
       <w:ind w:right="360"/>
@@ -4198,7 +4192,7 @@
 </file>
 
 <file path=word/header2.xml><?xml version="1.0" encoding="utf-8"?>
-<w:hdr xmlns:wpc="http://schemas.microsoft.com/office/word/2010/wordprocessingCanvas" xmlns:cx="http://schemas.microsoft.com/office/drawing/2014/chartex" xmlns:cx1="http://schemas.microsoft.com/office/drawing/2015/9/8/chartex" xmlns:cx2="http://schemas.microsoft.com/office/drawing/2015/10/21/chartex" xmlns:cx3="http://schemas.microsoft.com/office/drawing/2016/5/9/chartex" xmlns:cx4="http://schemas.microsoft.com/office/drawing/2016/5/10/chartex" xmlns:cx5="http://schemas.microsoft.com/office/drawing/2016/5/11/chartex" xmlns:cx6="http://schemas.microsoft.com/office/drawing/2016/5/12/chartex" xmlns:cx7="http://schemas.microsoft.com/office/drawing/2016/5/13/chartex" xmlns:cx8="http://schemas.microsoft.com/office/drawing/2016/5/14/chartex" xmlns:mc="http://schemas.openxmlformats.org/markup-compatibility/2006" xmlns:aink="http://schemas.microsoft.com/office/drawing/2016/ink" xmlns:am3d="http://schemas.microsoft.com/office/drawing/2017/model3d" xmlns:o="urn:schemas-microsoft-com:office:office" xmlns:r="http://schemas.openxmlformats.org/officeDocument/2006/relationships" xmlns:m="http://schemas.openxmlformats.org/officeDocument/2006/math" xmlns:v="urn:schemas-microsoft-com:vml" xmlns:wp14="http://schemas.microsoft.com/office/word/2010/wordprocessingDrawing" xmlns:wp="http://schemas.openxmlformats.org/drawingml/2006/wordprocessingDrawing" xmlns:w10="urn:schemas-microsoft-com:office:word" xmlns:w="http://schemas.openxmlformats.org/wordprocessingml/2006/main" xmlns:w14="http://schemas.microsoft.com/office/word/2010/wordml" xmlns:w15="http://schemas.microsoft.com/office/word/2012/wordml" xmlns:w16cid="http://schemas.microsoft.com/office/word/2016/wordml/cid" xmlns:w16se="http://schemas.microsoft.com/office/word/2015/wordml/symex" xmlns:wpg="http://schemas.microsoft.com/office/word/2010/wordprocessingGroup" xmlns:wpi="http://schemas.microsoft.com/office/word/2010/wordprocessingInk" xmlns:wne="http://schemas.microsoft.com/office/word/2006/wordml" xmlns:wps="http://schemas.microsoft.com/office/word/2010/wordprocessingShape" mc:Ignorable="w14 w15 w16se w16cid wp14">
+<w:hdr xmlns:wpc="http://schemas.microsoft.com/office/word/2010/wordprocessingCanvas" xmlns:cx="http://schemas.microsoft.com/office/drawing/2014/chartex" xmlns:cx1="http://schemas.microsoft.com/office/drawing/2015/9/8/chartex" xmlns:cx2="http://schemas.microsoft.com/office/drawing/2015/10/21/chartex" xmlns:cx3="http://schemas.microsoft.com/office/drawing/2016/5/9/chartex" xmlns:cx4="http://schemas.microsoft.com/office/drawing/2016/5/10/chartex" xmlns:cx5="http://schemas.microsoft.com/office/drawing/2016/5/11/chartex" xmlns:cx6="http://schemas.microsoft.com/office/drawing/2016/5/12/chartex" xmlns:cx7="http://schemas.microsoft.com/office/drawing/2016/5/13/chartex" xmlns:cx8="http://schemas.microsoft.com/office/drawing/2016/5/14/chartex" xmlns:mc="http://schemas.openxmlformats.org/markup-compatibility/2006" xmlns:aink="http://schemas.microsoft.com/office/drawing/2016/ink" xmlns:am3d="http://schemas.microsoft.com/office/drawing/2017/model3d" xmlns:o="urn:schemas-microsoft-com:office:office" xmlns:r="http://schemas.openxmlformats.org/officeDocument/2006/relationships" xmlns:m="http://schemas.openxmlformats.org/officeDocument/2006/math" xmlns:v="urn:schemas-microsoft-com:vml" xmlns:wp14="http://schemas.microsoft.com/office/word/2010/wordprocessingDrawing" xmlns:wp="http://schemas.openxmlformats.org/drawingml/2006/wordprocessingDrawing" xmlns:w10="urn:schemas-microsoft-com:office:word" xmlns:w="http://schemas.openxmlformats.org/wordprocessingml/2006/main" xmlns:w14="http://schemas.microsoft.com/office/word/2010/wordml" xmlns:w15="http://schemas.microsoft.com/office/word/2012/wordml" xmlns:w16cex="http://schemas.microsoft.com/office/word/2018/wordml/cex" xmlns:w16cid="http://schemas.microsoft.com/office/word/2016/wordml/cid" xmlns:w16="http://schemas.microsoft.com/office/word/2018/wordml" xmlns:w16sdtdh="http://schemas.microsoft.com/office/word/2020/wordml/sdtdatahash" xmlns:w16se="http://schemas.microsoft.com/office/word/2015/wordml/symex" xmlns:wpg="http://schemas.microsoft.com/office/word/2010/wordprocessingGroup" xmlns:wpi="http://schemas.microsoft.com/office/word/2010/wordprocessingInk" xmlns:wne="http://schemas.microsoft.com/office/word/2006/wordml" xmlns:wps="http://schemas.microsoft.com/office/word/2010/wordprocessingShape" mc:Ignorable="w14 w15 w16se w16cid w16 w16cex w16sdtdh wp14">
   <w:p>
     <w:pPr>
       <w:ind w:right="360"/>
@@ -4209,7 +4203,7 @@
 </file>
 
 <file path=word/header3.xml><?xml version="1.0" encoding="utf-8"?>
-<w:hdr xmlns:wpc="http://schemas.microsoft.com/office/word/2010/wordprocessingCanvas" xmlns:cx="http://schemas.microsoft.com/office/drawing/2014/chartex" xmlns:cx1="http://schemas.microsoft.com/office/drawing/2015/9/8/chartex" xmlns:cx2="http://schemas.microsoft.com/office/drawing/2015/10/21/chartex" xmlns:cx3="http://schemas.microsoft.com/office/drawing/2016/5/9/chartex" xmlns:cx4="http://schemas.microsoft.com/office/drawing/2016/5/10/chartex" xmlns:cx5="http://schemas.microsoft.com/office/drawing/2016/5/11/chartex" xmlns:cx6="http://schemas.microsoft.com/office/drawing/2016/5/12/chartex" xmlns:cx7="http://schemas.microsoft.com/office/drawing/2016/5/13/chartex" xmlns:cx8="http://schemas.microsoft.com/office/drawing/2016/5/14/chartex" xmlns:mc="http://schemas.openxmlformats.org/markup-compatibility/2006" xmlns:aink="http://schemas.microsoft.com/office/drawing/2016/ink" xmlns:am3d="http://schemas.microsoft.com/office/drawing/2017/model3d" xmlns:o="urn:schemas-microsoft-com:office:office" xmlns:r="http://schemas.openxmlformats.org/officeDocument/2006/relationships" xmlns:m="http://schemas.openxmlformats.org/officeDocument/2006/math" xmlns:v="urn:schemas-microsoft-com:vml" xmlns:wp14="http://schemas.microsoft.com/office/word/2010/wordprocessingDrawing" xmlns:wp="http://schemas.openxmlformats.org/drawingml/2006/wordprocessingDrawing" xmlns:w10="urn:schemas-microsoft-com:office:word" xmlns:w="http://schemas.openxmlformats.org/wordprocessingml/2006/main" xmlns:w14="http://schemas.microsoft.com/office/word/2010/wordml" xmlns:w15="http://schemas.microsoft.com/office/word/2012/wordml" xmlns:w16cid="http://schemas.microsoft.com/office/word/2016/wordml/cid" xmlns:w16se="http://schemas.microsoft.com/office/word/2015/wordml/symex" xmlns:wpg="http://schemas.microsoft.com/office/word/2010/wordprocessingGroup" xmlns:wpi="http://schemas.microsoft.com/office/word/2010/wordprocessingInk" xmlns:wne="http://schemas.microsoft.com/office/word/2006/wordml" xmlns:wps="http://schemas.microsoft.com/office/word/2010/wordprocessingShape" mc:Ignorable="w14 w15 w16se w16cid wp14">
+<w:hdr xmlns:wpc="http://schemas.microsoft.com/office/word/2010/wordprocessingCanvas" xmlns:cx="http://schemas.microsoft.com/office/drawing/2014/chartex" xmlns:cx1="http://schemas.microsoft.com/office/drawing/2015/9/8/chartex" xmlns:cx2="http://schemas.microsoft.com/office/drawing/2015/10/21/chartex" xmlns:cx3="http://schemas.microsoft.com/office/drawing/2016/5/9/chartex" xmlns:cx4="http://schemas.microsoft.com/office/drawing/2016/5/10/chartex" xmlns:cx5="http://schemas.microsoft.com/office/drawing/2016/5/11/chartex" xmlns:cx6="http://schemas.microsoft.com/office/drawing/2016/5/12/chartex" xmlns:cx7="http://schemas.microsoft.com/office/drawing/2016/5/13/chartex" xmlns:cx8="http://schemas.microsoft.com/office/drawing/2016/5/14/chartex" xmlns:mc="http://schemas.openxmlformats.org/markup-compatibility/2006" xmlns:aink="http://schemas.microsoft.com/office/drawing/2016/ink" xmlns:am3d="http://schemas.microsoft.com/office/drawing/2017/model3d" xmlns:o="urn:schemas-microsoft-com:office:office" xmlns:r="http://schemas.openxmlformats.org/officeDocument/2006/relationships" xmlns:m="http://schemas.openxmlformats.org/officeDocument/2006/math" xmlns:v="urn:schemas-microsoft-com:vml" xmlns:wp14="http://schemas.microsoft.com/office/word/2010/wordprocessingDrawing" xmlns:wp="http://schemas.openxmlformats.org/drawingml/2006/wordprocessingDrawing" xmlns:w10="urn:schemas-microsoft-com:office:word" xmlns:w="http://schemas.openxmlformats.org/wordprocessingml/2006/main" xmlns:w14="http://schemas.microsoft.com/office/word/2010/wordml" xmlns:w15="http://schemas.microsoft.com/office/word/2012/wordml" xmlns:w16cex="http://schemas.microsoft.com/office/word/2018/wordml/cex" xmlns:w16cid="http://schemas.microsoft.com/office/word/2016/wordml/cid" xmlns:w16="http://schemas.microsoft.com/office/word/2018/wordml" xmlns:w16sdtdh="http://schemas.microsoft.com/office/word/2020/wordml/sdtdatahash" xmlns:w16se="http://schemas.microsoft.com/office/word/2015/wordml/symex" xmlns:wpg="http://schemas.microsoft.com/office/word/2010/wordprocessingGroup" xmlns:wpi="http://schemas.microsoft.com/office/word/2010/wordprocessingInk" xmlns:wne="http://schemas.microsoft.com/office/word/2006/wordml" xmlns:wps="http://schemas.microsoft.com/office/word/2010/wordprocessingShape" mc:Ignorable="w14 w15 w16se w16cid w16 w16cex w16sdtdh wp14">
   <w:p>
     <w:pPr>
       <w:ind w:right="360"/>
@@ -4220,7 +4214,7 @@
 </file>
 
 <file path=word/numbering.xml><?xml version="1.0" encoding="utf-8"?>
-<w:numbering xmlns:wpc="http://schemas.microsoft.com/office/word/2010/wordprocessingCanvas" xmlns:cx="http://schemas.microsoft.com/office/drawing/2014/chartex" xmlns:cx1="http://schemas.microsoft.com/office/drawing/2015/9/8/chartex" xmlns:cx2="http://schemas.microsoft.com/office/drawing/2015/10/21/chartex" xmlns:cx3="http://schemas.microsoft.com/office/drawing/2016/5/9/chartex" xmlns:cx4="http://schemas.microsoft.com/office/drawing/2016/5/10/chartex" xmlns:cx5="http://schemas.microsoft.com/office/drawing/2016/5/11/chartex" xmlns:cx6="http://schemas.microsoft.com/office/drawing/2016/5/12/chartex" xmlns:cx7="http://schemas.microsoft.com/office/drawing/2016/5/13/chartex" xmlns:cx8="http://schemas.microsoft.com/office/drawing/2016/5/14/chartex" xmlns:mc="http://schemas.openxmlformats.org/markup-compatibility/2006" xmlns:aink="http://schemas.microsoft.com/office/drawing/2016/ink" xmlns:am3d="http://schemas.microsoft.com/office/drawing/2017/model3d" xmlns:o="urn:schemas-microsoft-com:office:office" xmlns:r="http://schemas.openxmlformats.org/officeDocument/2006/relationships" xmlns:m="http://schemas.openxmlformats.org/officeDocument/2006/math" xmlns:v="urn:schemas-microsoft-com:vml" xmlns:wp14="http://schemas.microsoft.com/office/word/2010/wordprocessingDrawing" xmlns:wp="http://schemas.openxmlformats.org/drawingml/2006/wordprocessingDrawing" xmlns:w10="urn:schemas-microsoft-com:office:word" xmlns:w="http://schemas.openxmlformats.org/wordprocessingml/2006/main" xmlns:w14="http://schemas.microsoft.com/office/word/2010/wordml" xmlns:w15="http://schemas.microsoft.com/office/word/2012/wordml" xmlns:w16cid="http://schemas.microsoft.com/office/word/2016/wordml/cid" xmlns:w16se="http://schemas.microsoft.com/office/word/2015/wordml/symex" xmlns:wpg="http://schemas.microsoft.com/office/word/2010/wordprocessingGroup" xmlns:wpi="http://schemas.microsoft.com/office/word/2010/wordprocessingInk" xmlns:wne="http://schemas.microsoft.com/office/word/2006/wordml" xmlns:wps="http://schemas.microsoft.com/office/word/2010/wordprocessingShape" mc:Ignorable="w14 w15 w16se w16cid wp14">
+<w:numbering xmlns:wpc="http://schemas.microsoft.com/office/word/2010/wordprocessingCanvas" xmlns:cx="http://schemas.microsoft.com/office/drawing/2014/chartex" xmlns:cx1="http://schemas.microsoft.com/office/drawing/2015/9/8/chartex" xmlns:cx2="http://schemas.microsoft.com/office/drawing/2015/10/21/chartex" xmlns:cx3="http://schemas.microsoft.com/office/drawing/2016/5/9/chartex" xmlns:cx4="http://schemas.microsoft.com/office/drawing/2016/5/10/chartex" xmlns:cx5="http://schemas.microsoft.com/office/drawing/2016/5/11/chartex" xmlns:cx6="http://schemas.microsoft.com/office/drawing/2016/5/12/chartex" xmlns:cx7="http://schemas.microsoft.com/office/drawing/2016/5/13/chartex" xmlns:cx8="http://schemas.microsoft.com/office/drawing/2016/5/14/chartex" xmlns:mc="http://schemas.openxmlformats.org/markup-compatibility/2006" xmlns:aink="http://schemas.microsoft.com/office/drawing/2016/ink" xmlns:am3d="http://schemas.microsoft.com/office/drawing/2017/model3d" xmlns:o="urn:schemas-microsoft-com:office:office" xmlns:r="http://schemas.openxmlformats.org/officeDocument/2006/relationships" xmlns:m="http://schemas.openxmlformats.org/officeDocument/2006/math" xmlns:v="urn:schemas-microsoft-com:vml" xmlns:wp14="http://schemas.microsoft.com/office/word/2010/wordprocessingDrawing" xmlns:wp="http://schemas.openxmlformats.org/drawingml/2006/wordprocessingDrawing" xmlns:w10="urn:schemas-microsoft-com:office:word" xmlns:w="http://schemas.openxmlformats.org/wordprocessingml/2006/main" xmlns:w14="http://schemas.microsoft.com/office/word/2010/wordml" xmlns:w15="http://schemas.microsoft.com/office/word/2012/wordml" xmlns:w16cex="http://schemas.microsoft.com/office/word/2018/wordml/cex" xmlns:w16cid="http://schemas.microsoft.com/office/word/2016/wordml/cid" xmlns:w16="http://schemas.microsoft.com/office/word/2018/wordml" xmlns:w16sdtdh="http://schemas.microsoft.com/office/word/2020/wordml/sdtdatahash" xmlns:w16se="http://schemas.microsoft.com/office/word/2015/wordml/symex" xmlns:wpg="http://schemas.microsoft.com/office/word/2010/wordprocessingGroup" xmlns:wpi="http://schemas.microsoft.com/office/word/2010/wordprocessingInk" xmlns:wne="http://schemas.microsoft.com/office/word/2006/wordml" xmlns:wps="http://schemas.microsoft.com/office/word/2010/wordprocessingShape" mc:Ignorable="w14 w15 w16se w16cid w16 w16cex w16sdtdh wp14">
   <w:abstractNum w:abstractNumId="0" w15:restartNumberingAfterBreak="0">
     <w:nsid w:val="00000001"/>
     <w:multiLevelType w:val="multilevel"/>
@@ -4507,7 +4501,7 @@
 </file>
 
 <file path=word/styles.xml><?xml version="1.0" encoding="utf-8"?>
-<w:styles xmlns:mc="http://schemas.openxmlformats.org/markup-compatibility/2006" xmlns:r="http://schemas.openxmlformats.org/officeDocument/2006/relationships" xmlns:w="http://schemas.openxmlformats.org/wordprocessingml/2006/main" xmlns:w14="http://schemas.microsoft.com/office/word/2010/wordml" xmlns:w15="http://schemas.microsoft.com/office/word/2012/wordml" xmlns:w16cid="http://schemas.microsoft.com/office/word/2016/wordml/cid" xmlns:w16se="http://schemas.microsoft.com/office/word/2015/wordml/symex" mc:Ignorable="w14 w15 w16se w16cid">
+<w:styles xmlns:mc="http://schemas.openxmlformats.org/markup-compatibility/2006" xmlns:r="http://schemas.openxmlformats.org/officeDocument/2006/relationships" xmlns:w="http://schemas.openxmlformats.org/wordprocessingml/2006/main" xmlns:w14="http://schemas.microsoft.com/office/word/2010/wordml" xmlns:w15="http://schemas.microsoft.com/office/word/2012/wordml" xmlns:w16cex="http://schemas.microsoft.com/office/word/2018/wordml/cex" xmlns:w16cid="http://schemas.microsoft.com/office/word/2016/wordml/cid" xmlns:w16="http://schemas.microsoft.com/office/word/2018/wordml" xmlns:w16sdtdh="http://schemas.microsoft.com/office/word/2020/wordml/sdtdatahash" xmlns:w16se="http://schemas.microsoft.com/office/word/2015/wordml/symex" mc:Ignorable="w14 w15 w16se w16cid w16 w16cex w16sdtdh">
   <w:docDefaults>
     <w:rPrDefault>
       <w:rPr>
@@ -4517,7 +4511,7 @@
     </w:rPrDefault>
     <w:pPrDefault/>
   </w:docDefaults>
-  <w:latentStyles w:defLockedState="0" w:defUIPriority="99" w:defSemiHidden="0" w:defUnhideWhenUsed="0" w:defQFormat="0" w:count="375">
+  <w:latentStyles w:defLockedState="0" w:defUIPriority="99" w:defSemiHidden="0" w:defUnhideWhenUsed="0" w:defQFormat="0" w:count="376">
     <w:lsdException w:name="Normal" w:uiPriority="0" w:qFormat="1"/>
     <w:lsdException w:name="heading 1" w:uiPriority="9" w:qFormat="1"/>
     <w:lsdException w:name="heading 2" w:uiPriority="9" w:qFormat="1"/>
@@ -4623,7 +4617,6 @@
     <w:lsdException w:name="HTML Sample" w:semiHidden="1" w:unhideWhenUsed="1"/>
     <w:lsdException w:name="HTML Typewriter" w:semiHidden="1" w:unhideWhenUsed="1"/>
     <w:lsdException w:name="HTML Variable" w:semiHidden="1" w:unhideWhenUsed="1"/>
-    <w:lsdException w:name="Normal Table" w:semiHidden="1" w:unhideWhenUsed="1"/>
     <w:lsdException w:name="annotation subject" w:semiHidden="1" w:unhideWhenUsed="1"/>
     <w:lsdException w:name="No List" w:semiHidden="1" w:unhideWhenUsed="1"/>
     <w:lsdException w:name="Outline List 1" w:semiHidden="1" w:unhideWhenUsed="1"/>
@@ -4670,10 +4663,8 @@
     <w:lsdException w:name="Table Subtle 2" w:semiHidden="1" w:unhideWhenUsed="1"/>
     <w:lsdException w:name="Table Web 1" w:semiHidden="1" w:unhideWhenUsed="1"/>
     <w:lsdException w:name="Table Web 2" w:semiHidden="1" w:unhideWhenUsed="1"/>
-    <w:lsdException w:name="Table Web 3" w:semiHidden="1" w:unhideWhenUsed="1"/>
     <w:lsdException w:name="Balloon Text" w:semiHidden="1" w:unhideWhenUsed="1"/>
     <w:lsdException w:name="Table Grid" w:uiPriority="59"/>
-    <w:lsdException w:name="Table Theme" w:semiHidden="1" w:unhideWhenUsed="1"/>
     <w:lsdException w:name="Placeholder Text" w:semiHidden="1" w:unhideWhenUsed="1"/>
     <w:lsdException w:name="No Spacing" w:qFormat="1"/>
     <w:lsdException w:name="Light Shading"/>
@@ -4893,6 +4884,7 @@
     <w:lsdException w:name="Smart Hyperlink" w:semiHidden="1" w:unhideWhenUsed="1"/>
     <w:lsdException w:name="Hashtag" w:semiHidden="1" w:unhideWhenUsed="1"/>
     <w:lsdException w:name="Unresolved Mention" w:semiHidden="1" w:unhideWhenUsed="1"/>
+    <w:lsdException w:name="Smart Link" w:semiHidden="1" w:unhideWhenUsed="1"/>
   </w:latentStyles>
   <w:style w:type="paragraph" w:default="1" w:styleId="a">
     <w:name w:val="Normal"/>
